--- a/JNDI_Connection.docx
+++ b/JNDI_Connection.docx
@@ -407,6 +407,186 @@
         <w:spacing w:after="0"/>
       </w:pPr>
       <w:r>
+        <w:t xml:space="preserve">We also need JDBC driver for </w:t>
+      </w:r>
+      <w:proofErr w:type="spellStart"/>
+      <w:r>
+        <w:t>postgreSQL</w:t>
+      </w:r>
+      <w:proofErr w:type="spellEnd"/>
+    </w:p>
+    <w:p>
+      <w:pPr>
+        <w:pStyle w:val="ListParagraph"/>
+        <w:spacing w:after="0"/>
+      </w:pPr>
+      <w:r>
+        <w:t>(</w:t>
+      </w:r>
+      <w:hyperlink r:id="rId13" w:history="1">
+        <w:r>
+          <w:rPr>
+            <w:rStyle w:val="Hyperlink"/>
+          </w:rPr>
+          <w:t>https://jdbc.postgresql.org/download.html</w:t>
+        </w:r>
+      </w:hyperlink>
+      <w:r>
+        <w:t>) – get JDBC driver form here.</w:t>
+      </w:r>
+    </w:p>
+    <w:p>
+      <w:pPr>
+        <w:pStyle w:val="ListParagraph"/>
+        <w:spacing w:after="0"/>
+      </w:pPr>
+      <w:r>
+        <w:t xml:space="preserve">And we need to place this inside </w:t>
+      </w:r>
+      <w:r>
+        <w:rPr>
+          <w:rFonts w:ascii="Consolas" w:hAnsi="Consolas"/>
+          <w:color w:val="000000"/>
+          <w:sz w:val="21"/>
+          <w:szCs w:val="21"/>
+          <w:shd w:val="clear" w:color="auto" w:fill="E0FFFF"/>
+        </w:rPr>
+        <w:t>/WEB-INF/lib</w:t>
+      </w:r>
+      <w:r>
+        <w:t xml:space="preserve"> of application.</w:t>
+      </w:r>
+    </w:p>
+    <w:p>
+      <w:pPr>
+        <w:spacing w:after="0"/>
+      </w:pPr>
+      <w:r>
+        <w:rPr>
+          <w:noProof/>
+          <w:lang w:eastAsia="en-IN"/>
+        </w:rPr>
+        <w:drawing>
+          <wp:inline distT="0" distB="0" distL="0" distR="0" wp14:anchorId="0C43086E" wp14:editId="508F94B4">
+            <wp:extent cx="5943600" cy="1234440"/>
+            <wp:effectExtent l="19050" t="19050" r="19050" b="22860"/>
+            <wp:docPr id="8" name="Picture 8"/>
+            <wp:cNvGraphicFramePr>
+              <a:graphicFrameLocks xmlns:a="http://schemas.openxmlformats.org/drawingml/2006/main" noChangeAspect="1"/>
+            </wp:cNvGraphicFramePr>
+            <a:graphic xmlns:a="http://schemas.openxmlformats.org/drawingml/2006/main">
+              <a:graphicData uri="http://schemas.openxmlformats.org/drawingml/2006/picture">
+                <pic:pic xmlns:pic="http://schemas.openxmlformats.org/drawingml/2006/picture">
+                  <pic:nvPicPr>
+                    <pic:cNvPr id="0" name=""/>
+                    <pic:cNvPicPr/>
+                  </pic:nvPicPr>
+                  <pic:blipFill>
+                    <a:blip r:embed="rId14"/>
+                    <a:stretch>
+                      <a:fillRect/>
+                    </a:stretch>
+                  </pic:blipFill>
+                  <pic:spPr>
+                    <a:xfrm>
+                      <a:off x="0" y="0"/>
+                      <a:ext cx="5943600" cy="1234440"/>
+                    </a:xfrm>
+                    <a:prstGeom prst="rect">
+                      <a:avLst/>
+                    </a:prstGeom>
+                    <a:ln>
+                      <a:solidFill>
+                        <a:schemeClr val="tx1"/>
+                      </a:solidFill>
+                    </a:ln>
+                  </pic:spPr>
+                </pic:pic>
+              </a:graphicData>
+            </a:graphic>
+          </wp:inline>
+        </w:drawing>
+      </w:r>
+    </w:p>
+    <w:p>
+      <w:pPr>
+        <w:spacing w:after="0"/>
+      </w:pPr>
+      <w:bookmarkStart w:id="0" w:name="_GoBack"/>
+      <w:bookmarkEnd w:id="0"/>
+    </w:p>
+    <w:p>
+      <w:pPr>
+        <w:spacing w:after="0"/>
+      </w:pPr>
+      <w:r>
+        <w:rPr>
+          <w:noProof/>
+          <w:lang w:eastAsia="en-IN"/>
+        </w:rPr>
+        <w:lastRenderedPageBreak/>
+        <w:drawing>
+          <wp:inline distT="0" distB="0" distL="0" distR="0" wp14:anchorId="079F95BD" wp14:editId="094F6E33">
+            <wp:extent cx="5943600" cy="3472815"/>
+            <wp:effectExtent l="19050" t="19050" r="19050" b="13335"/>
+            <wp:docPr id="3" name="Picture 3"/>
+            <wp:cNvGraphicFramePr>
+              <a:graphicFrameLocks xmlns:a="http://schemas.openxmlformats.org/drawingml/2006/main" noChangeAspect="1"/>
+            </wp:cNvGraphicFramePr>
+            <a:graphic xmlns:a="http://schemas.openxmlformats.org/drawingml/2006/main">
+              <a:graphicData uri="http://schemas.openxmlformats.org/drawingml/2006/picture">
+                <pic:pic xmlns:pic="http://schemas.openxmlformats.org/drawingml/2006/picture">
+                  <pic:nvPicPr>
+                    <pic:cNvPr id="0" name=""/>
+                    <pic:cNvPicPr/>
+                  </pic:nvPicPr>
+                  <pic:blipFill>
+                    <a:blip r:embed="rId15"/>
+                    <a:stretch>
+                      <a:fillRect/>
+                    </a:stretch>
+                  </pic:blipFill>
+                  <pic:spPr>
+                    <a:xfrm>
+                      <a:off x="0" y="0"/>
+                      <a:ext cx="5943600" cy="3472815"/>
+                    </a:xfrm>
+                    <a:prstGeom prst="rect">
+                      <a:avLst/>
+                    </a:prstGeom>
+                    <a:ln>
+                      <a:solidFill>
+                        <a:schemeClr val="tx1"/>
+                      </a:solidFill>
+                    </a:ln>
+                  </pic:spPr>
+                </pic:pic>
+              </a:graphicData>
+            </a:graphic>
+          </wp:inline>
+        </w:drawing>
+      </w:r>
+    </w:p>
+    <w:p>
+      <w:pPr>
+        <w:spacing w:after="0"/>
+      </w:pPr>
+    </w:p>
+    <w:p>
+      <w:pPr>
+        <w:spacing w:after="0"/>
+      </w:pPr>
+    </w:p>
+    <w:p>
+      <w:pPr>
+        <w:pStyle w:val="ListParagraph"/>
+        <w:numPr>
+          <w:ilvl w:val="0"/>
+          <w:numId w:val="1"/>
+        </w:numPr>
+        <w:spacing w:after="0"/>
+      </w:pPr>
+      <w:r>
         <w:t>Hit the URL</w:t>
       </w:r>
     </w:p>
@@ -440,7 +620,7 @@
                     <pic:cNvPicPr/>
                   </pic:nvPicPr>
                   <pic:blipFill>
-                    <a:blip r:embed="rId13"/>
+                    <a:blip r:embed="rId16"/>
                     <a:stretch>
                       <a:fillRect/>
                     </a:stretch>
@@ -492,7 +672,7 @@
                     <pic:cNvPicPr/>
                   </pic:nvPicPr>
                   <pic:blipFill>
-                    <a:blip r:embed="rId14"/>
+                    <a:blip r:embed="rId17"/>
                     <a:stretch>
                       <a:fillRect/>
                     </a:stretch>
@@ -3320,7 +3500,6 @@
           <w:shd w:val="clear" w:color="auto" w:fill="E0FFFF"/>
         </w:rPr>
       </w:pPr>
-      <w:bookmarkStart w:id="0" w:name="_GoBack"/>
       <w:r>
         <w:rPr>
           <w:noProof/>
@@ -3342,7 +3521,7 @@
                     <pic:cNvPicPr/>
                   </pic:nvPicPr>
                   <pic:blipFill>
-                    <a:blip r:embed="rId15"/>
+                    <a:blip r:embed="rId18"/>
                     <a:stretch>
                       <a:fillRect/>
                     </a:stretch>
@@ -3367,7 +3546,6 @@
           </wp:inline>
         </w:drawing>
       </w:r>
-      <w:bookmarkEnd w:id="0"/>
     </w:p>
     <w:p>
       <w:pPr>
@@ -3402,7 +3580,7 @@
                     <pic:cNvPicPr/>
                   </pic:nvPicPr>
                   <pic:blipFill>
-                    <a:blip r:embed="rId16"/>
+                    <a:blip r:embed="rId19"/>
                     <a:stretch>
                       <a:fillRect/>
                     </a:stretch>
